--- a/supervised/src/main/resources/egros3-analysis-progress.docx
+++ b/supervised/src/main/resources/egros3-analysis-progress.docx
@@ -777,7 +777,78 @@
           <w:sz w:val="24"/>
           <w:szCs w:val="24"/>
         </w:rPr>
-        <w:t>rning Curve Experiments: gain more insights, understand bias VS variance tradeoffs</w:t>
+        <w:t xml:space="preserve">rning Curve Experiments: gain more </w:t>
+      </w:r>
+      <w:proofErr w:type="gramStart"/>
+      <w:r>
+        <w:rPr>
+          <w:sz w:val="24"/>
+          <w:szCs w:val="24"/>
+        </w:rPr>
+        <w:t>insights,</w:t>
+      </w:r>
+      <w:proofErr w:type="gramEnd"/>
+      <w:r>
+        <w:rPr>
+          <w:sz w:val="24"/>
+          <w:szCs w:val="24"/>
+        </w:rPr>
+        <w:t xml:space="preserve"> understand bias VS variance tradeoffs</w:t>
+      </w:r>
+      <w:r>
+        <w:rPr>
+          <w:sz w:val="24"/>
+          <w:szCs w:val="24"/>
+        </w:rPr>
+        <w:t xml:space="preserve">, </w:t>
+      </w:r>
+      <w:proofErr w:type="spellStart"/>
+      <w:r>
+        <w:rPr>
+          <w:sz w:val="24"/>
+          <w:szCs w:val="24"/>
+        </w:rPr>
+        <w:t>overfitting</w:t>
+      </w:r>
+      <w:proofErr w:type="spellEnd"/>
+      <w:r>
+        <w:rPr>
+          <w:sz w:val="24"/>
+          <w:szCs w:val="24"/>
+        </w:rPr>
+        <w:t xml:space="preserve"> </w:t>
+      </w:r>
+      <w:proofErr w:type="spellStart"/>
+      <w:r>
+        <w:rPr>
+          <w:sz w:val="24"/>
+          <w:szCs w:val="24"/>
+        </w:rPr>
+        <w:t>vs</w:t>
+      </w:r>
+      <w:proofErr w:type="spellEnd"/>
+      <w:r>
+        <w:rPr>
+          <w:sz w:val="24"/>
+          <w:szCs w:val="24"/>
+        </w:rPr>
+        <w:t xml:space="preserve"> </w:t>
+      </w:r>
+      <w:proofErr w:type="spellStart"/>
+      <w:r>
+        <w:rPr>
+          <w:sz w:val="24"/>
+          <w:szCs w:val="24"/>
+        </w:rPr>
+        <w:t>underfitting</w:t>
+      </w:r>
+      <w:proofErr w:type="spellEnd"/>
+      <w:r>
+        <w:rPr>
+          <w:sz w:val="24"/>
+          <w:szCs w:val="24"/>
+        </w:rPr>
+        <w:t>.</w:t>
       </w:r>
     </w:p>
     <w:p>
@@ -1258,6 +1329,133 @@
       </w:r>
       <w:proofErr w:type="spellEnd"/>
       <w:proofErr w:type="gramEnd"/>
+    </w:p>
+    <w:p>
+      <w:pPr>
+        <w:pStyle w:val="ListParagraph"/>
+        <w:rPr>
+          <w:b/>
+          <w:sz w:val="24"/>
+          <w:szCs w:val="24"/>
+        </w:rPr>
+      </w:pPr>
+    </w:p>
+    <w:p>
+      <w:pPr>
+        <w:pStyle w:val="ListParagraph"/>
+        <w:numPr>
+          <w:ilvl w:val="0"/>
+          <w:numId w:val="1"/>
+        </w:numPr>
+        <w:rPr>
+          <w:b/>
+          <w:sz w:val="32"/>
+          <w:szCs w:val="32"/>
+        </w:rPr>
+      </w:pPr>
+      <w:r>
+        <w:rPr>
+          <w:b/>
+          <w:sz w:val="32"/>
+          <w:szCs w:val="32"/>
+        </w:rPr>
+        <w:t>Comparisons of algorithms</w:t>
+      </w:r>
+    </w:p>
+    <w:p>
+      <w:pPr>
+        <w:pStyle w:val="ListParagraph"/>
+        <w:numPr>
+          <w:ilvl w:val="0"/>
+          <w:numId w:val="1"/>
+        </w:numPr>
+        <w:rPr>
+          <w:b/>
+          <w:sz w:val="32"/>
+          <w:szCs w:val="32"/>
+        </w:rPr>
+      </w:pPr>
+      <w:r>
+        <w:rPr>
+          <w:b/>
+          <w:sz w:val="32"/>
+          <w:szCs w:val="32"/>
+        </w:rPr>
+        <w:t>Learning Curve</w:t>
+      </w:r>
+    </w:p>
+    <w:p>
+      <w:pPr>
+        <w:pStyle w:val="ListParagraph"/>
+        <w:rPr>
+          <w:sz w:val="24"/>
+          <w:szCs w:val="24"/>
+        </w:rPr>
+      </w:pPr>
+      <w:r>
+        <w:rPr>
+          <w:sz w:val="24"/>
+          <w:szCs w:val="24"/>
+        </w:rPr>
+        <w:t xml:space="preserve">For the learning curve, 30% of the data is kept for the test set. The input to the learning curve is comprised of: </w:t>
+      </w:r>
+    </w:p>
+    <w:p>
+      <w:pPr>
+        <w:pStyle w:val="ListParagraph"/>
+        <w:numPr>
+          <w:ilvl w:val="0"/>
+          <w:numId w:val="4"/>
+        </w:numPr>
+        <w:rPr>
+          <w:sz w:val="24"/>
+          <w:szCs w:val="24"/>
+        </w:rPr>
+      </w:pPr>
+      <w:r>
+        <w:rPr>
+          <w:sz w:val="24"/>
+          <w:szCs w:val="24"/>
+        </w:rPr>
+        <w:t>n: #of iterations used to build and evaluate the classifier</w:t>
+      </w:r>
+    </w:p>
+    <w:p>
+      <w:pPr>
+        <w:pStyle w:val="ListParagraph"/>
+        <w:numPr>
+          <w:ilvl w:val="0"/>
+          <w:numId w:val="4"/>
+        </w:numPr>
+        <w:rPr>
+          <w:sz w:val="24"/>
+          <w:szCs w:val="24"/>
+        </w:rPr>
+      </w:pPr>
+      <w:r>
+        <w:rPr>
+          <w:sz w:val="24"/>
+          <w:szCs w:val="24"/>
+        </w:rPr>
+        <w:t xml:space="preserve">step: the incremental size of the training set; it also provides the initial training set size </w:t>
+      </w:r>
+    </w:p>
+    <w:p>
+      <w:pPr>
+        <w:ind w:left="720"/>
+        <w:rPr>
+          <w:sz w:val="24"/>
+          <w:szCs w:val="24"/>
+        </w:rPr>
+      </w:pPr>
+      <w:r>
+        <w:rPr>
+          <w:sz w:val="24"/>
+          <w:szCs w:val="24"/>
+        </w:rPr>
+        <w:lastRenderedPageBreak/>
+        <w:t>Learning curve graph has the training size on the OX axes and training and test error on the OY axis. At each training size, the classifier is being built and evaluated on the training set and test set respectively.</w:t>
+      </w:r>
     </w:p>
     <w:sectPr>
       <w:pgSz w:w="12240" w:h="15840"/>

--- a/supervised/src/main/resources/egros3-analysis-progress.docx
+++ b/supervised/src/main/resources/egros3-analysis-progress.docx
@@ -70,55 +70,7 @@
           <w:sz w:val="24"/>
           <w:szCs w:val="24"/>
         </w:rPr>
-        <w:t>The instances of the first data set (</w:t>
-      </w:r>
-      <w:proofErr w:type="spellStart"/>
-      <w:r>
-        <w:rPr>
-          <w:sz w:val="24"/>
-          <w:szCs w:val="24"/>
-        </w:rPr>
-        <w:t>sat.arff</w:t>
-      </w:r>
-      <w:proofErr w:type="spellEnd"/>
-      <w:r>
-        <w:rPr>
-          <w:sz w:val="24"/>
-          <w:szCs w:val="24"/>
-        </w:rPr>
-        <w:t xml:space="preserve">) are multi-spectral values of pixels in 3x3 </w:t>
-      </w:r>
-      <w:proofErr w:type="spellStart"/>
-      <w:r>
-        <w:rPr>
-          <w:sz w:val="24"/>
-          <w:szCs w:val="24"/>
-        </w:rPr>
-        <w:t>neighbourhoods</w:t>
-      </w:r>
-      <w:proofErr w:type="spellEnd"/>
-      <w:r>
-        <w:rPr>
-          <w:sz w:val="24"/>
-          <w:szCs w:val="24"/>
-        </w:rPr>
-        <w:t xml:space="preserve"> in a satellite image, and the classification associated with the central pixel in each </w:t>
-      </w:r>
-      <w:proofErr w:type="spellStart"/>
-      <w:r>
-        <w:rPr>
-          <w:sz w:val="24"/>
-          <w:szCs w:val="24"/>
-        </w:rPr>
-        <w:t>neighbourhood</w:t>
-      </w:r>
-      <w:proofErr w:type="spellEnd"/>
-      <w:r>
-        <w:rPr>
-          <w:sz w:val="24"/>
-          <w:szCs w:val="24"/>
-        </w:rPr>
-        <w:t xml:space="preserve">. </w:t>
+        <w:t xml:space="preserve">The instances of the first data set (sat.arff) are multi-spectral values of pixels in 3x3 neighbourhoods in a satellite image, and the classification associated with the central pixel in each neighbourhood. </w:t>
       </w:r>
     </w:p>
     <w:p>
@@ -134,39 +86,7 @@
           <w:sz w:val="24"/>
           <w:szCs w:val="24"/>
         </w:rPr>
-        <w:t>The attributes of the second data set (white-</w:t>
-      </w:r>
-      <w:proofErr w:type="spellStart"/>
-      <w:r>
-        <w:rPr>
-          <w:sz w:val="24"/>
-          <w:szCs w:val="24"/>
-        </w:rPr>
-        <w:t>wine.arff</w:t>
-      </w:r>
-      <w:proofErr w:type="spellEnd"/>
-      <w:r>
-        <w:rPr>
-          <w:sz w:val="24"/>
-          <w:szCs w:val="24"/>
-        </w:rPr>
-        <w:t>) define chemical properties/substances recorded in wine (</w:t>
-      </w:r>
-      <w:proofErr w:type="spellStart"/>
-      <w:r>
-        <w:rPr>
-          <w:sz w:val="24"/>
-          <w:szCs w:val="24"/>
-        </w:rPr>
-        <w:t>sulphates</w:t>
-      </w:r>
-      <w:proofErr w:type="spellEnd"/>
-      <w:r>
-        <w:rPr>
-          <w:sz w:val="24"/>
-          <w:szCs w:val="24"/>
-        </w:rPr>
-        <w:t>, pH etc) and the class output specifies the quality of the wine according to at least 3 evaluations made by wine experts.</w:t>
+        <w:t>The attributes of the second data set (white-wine.arff) define chemical properties/substances recorded in wine (sulphates, pH etc) and the class output specifies the quality of the wine according to at least 3 evaluations made by wine experts.</w:t>
       </w:r>
     </w:p>
     <w:p>
@@ -198,23 +118,7 @@
           <w:sz w:val="24"/>
           <w:szCs w:val="24"/>
         </w:rPr>
-        <w:t xml:space="preserve">I have chosen </w:t>
-      </w:r>
-      <w:proofErr w:type="spellStart"/>
-      <w:r>
-        <w:rPr>
-          <w:sz w:val="24"/>
-          <w:szCs w:val="24"/>
-        </w:rPr>
-        <w:t>weka</w:t>
-      </w:r>
-      <w:proofErr w:type="spellEnd"/>
-      <w:r>
-        <w:rPr>
-          <w:sz w:val="24"/>
-          <w:szCs w:val="24"/>
-        </w:rPr>
-        <w:t xml:space="preserve"> software during the assignment.</w:t>
+        <w:t>I have chosen weka software during the assignment.</w:t>
       </w:r>
     </w:p>
     <w:p>
@@ -581,62 +485,22 @@
           <w:sz w:val="24"/>
           <w:szCs w:val="24"/>
         </w:rPr>
-        <w:t xml:space="preserve">Neural Networks: </w:t>
-      </w:r>
-      <w:r>
-        <w:rPr>
-          <w:b/>
-          <w:sz w:val="24"/>
-          <w:szCs w:val="24"/>
-        </w:rPr>
-        <w:t>activation functions</w:t>
-      </w:r>
-      <w:r>
-        <w:rPr>
-          <w:sz w:val="24"/>
-          <w:szCs w:val="24"/>
-        </w:rPr>
-        <w:t xml:space="preserve">: sigmoid and </w:t>
-      </w:r>
-      <w:proofErr w:type="spellStart"/>
-      <w:r>
-        <w:rPr>
-          <w:sz w:val="24"/>
-          <w:szCs w:val="24"/>
-        </w:rPr>
-        <w:t>tanh</w:t>
-      </w:r>
-      <w:proofErr w:type="spellEnd"/>
-      <w:r>
-        <w:rPr>
-          <w:sz w:val="24"/>
-          <w:szCs w:val="24"/>
-        </w:rPr>
-        <w:t xml:space="preserve"> (even though not distributed in </w:t>
-      </w:r>
-      <w:proofErr w:type="spellStart"/>
-      <w:r>
-        <w:rPr>
-          <w:sz w:val="24"/>
-          <w:szCs w:val="24"/>
-        </w:rPr>
-        <w:t>weka</w:t>
-      </w:r>
-      <w:proofErr w:type="spellEnd"/>
-      <w:r>
-        <w:rPr>
-          <w:sz w:val="24"/>
-          <w:szCs w:val="24"/>
-        </w:rPr>
-        <w:t>, I found it as an extension</w:t>
-      </w:r>
-      <w:r>
-        <w:rPr>
-          <w:b/>
-          <w:sz w:val="24"/>
-          <w:szCs w:val="24"/>
-        </w:rPr>
-        <w:t>); learning rate</w:t>
+        <w:t>Neural Networks:</w:t>
+      </w:r>
+      <w:r>
+        <w:rPr>
+          <w:sz w:val="24"/>
+          <w:szCs w:val="24"/>
+        </w:rPr>
+        <w:t xml:space="preserve"> </w:t>
+      </w:r>
+      <w:r>
+        <w:rPr>
+          <w:b/>
+          <w:sz w:val="24"/>
+          <w:szCs w:val="24"/>
+        </w:rPr>
+        <w:t>learning rate</w:t>
       </w:r>
       <w:r>
         <w:rPr>
@@ -689,6 +553,13 @@
           <w:szCs w:val="24"/>
         </w:rPr>
         <w:t xml:space="preserve"> in each</w:t>
+      </w:r>
+      <w:r>
+        <w:rPr>
+          <w:sz w:val="24"/>
+          <w:szCs w:val="24"/>
+        </w:rPr>
+        <w:t xml:space="preserve"> (in weka only the sigmoid activation function can be used; because of time constraints, I didn’t implement one (e.g. tanh))</w:t>
       </w:r>
     </w:p>
     <w:p>
@@ -777,78 +648,14 @@
           <w:sz w:val="24"/>
           <w:szCs w:val="24"/>
         </w:rPr>
-        <w:t xml:space="preserve">rning Curve Experiments: gain more </w:t>
-      </w:r>
-      <w:proofErr w:type="gramStart"/>
-      <w:r>
-        <w:rPr>
-          <w:sz w:val="24"/>
-          <w:szCs w:val="24"/>
-        </w:rPr>
-        <w:t>insights,</w:t>
-      </w:r>
-      <w:proofErr w:type="gramEnd"/>
-      <w:r>
-        <w:rPr>
-          <w:sz w:val="24"/>
-          <w:szCs w:val="24"/>
-        </w:rPr>
-        <w:t xml:space="preserve"> understand bias VS variance tradeoffs</w:t>
-      </w:r>
-      <w:r>
-        <w:rPr>
-          <w:sz w:val="24"/>
-          <w:szCs w:val="24"/>
-        </w:rPr>
-        <w:t xml:space="preserve">, </w:t>
-      </w:r>
-      <w:proofErr w:type="spellStart"/>
-      <w:r>
-        <w:rPr>
-          <w:sz w:val="24"/>
-          <w:szCs w:val="24"/>
-        </w:rPr>
-        <w:t>overfitting</w:t>
-      </w:r>
-      <w:proofErr w:type="spellEnd"/>
-      <w:r>
-        <w:rPr>
-          <w:sz w:val="24"/>
-          <w:szCs w:val="24"/>
-        </w:rPr>
-        <w:t xml:space="preserve"> </w:t>
-      </w:r>
-      <w:proofErr w:type="spellStart"/>
-      <w:r>
-        <w:rPr>
-          <w:sz w:val="24"/>
-          <w:szCs w:val="24"/>
-        </w:rPr>
-        <w:t>vs</w:t>
-      </w:r>
-      <w:proofErr w:type="spellEnd"/>
-      <w:r>
-        <w:rPr>
-          <w:sz w:val="24"/>
-          <w:szCs w:val="24"/>
-        </w:rPr>
-        <w:t xml:space="preserve"> </w:t>
-      </w:r>
-      <w:proofErr w:type="spellStart"/>
-      <w:r>
-        <w:rPr>
-          <w:sz w:val="24"/>
-          <w:szCs w:val="24"/>
-        </w:rPr>
-        <w:t>underfitting</w:t>
-      </w:r>
-      <w:proofErr w:type="spellEnd"/>
-      <w:r>
-        <w:rPr>
-          <w:sz w:val="24"/>
-          <w:szCs w:val="24"/>
-        </w:rPr>
-        <w:t>.</w:t>
+        <w:t>rning Curve Experiments: gain more insights, understand bias VS variance tradeoffs</w:t>
+      </w:r>
+      <w:r>
+        <w:rPr>
+          <w:sz w:val="24"/>
+          <w:szCs w:val="24"/>
+        </w:rPr>
+        <w:t>, overfitting vs underfitting.</w:t>
       </w:r>
     </w:p>
     <w:p>
@@ -1028,7 +835,6 @@
           <w:szCs w:val="24"/>
         </w:rPr>
       </w:pPr>
-      <w:proofErr w:type="spellStart"/>
       <w:r>
         <w:rPr>
           <w:b/>
@@ -1037,7 +843,6 @@
         </w:rPr>
         <w:t>sat.arff</w:t>
       </w:r>
-      <w:proofErr w:type="spellEnd"/>
     </w:p>
     <w:p>
       <w:pPr>
@@ -1059,19 +864,19 @@
           <w:sz w:val="20"/>
           <w:szCs w:val="20"/>
         </w:rPr>
-        <w:t>==================</w:t>
-      </w:r>
-      <w:proofErr w:type="spellStart"/>
-      <w:r>
+        <w:t>==================DecisionTree Best========================</w:t>
+      </w:r>
+    </w:p>
+    <w:p>
+      <w:pPr>
+        <w:ind w:left="720"/>
         <w:rPr>
           <w:rFonts w:ascii="Courier New" w:hAnsi="Courier New" w:cs="Courier New"/>
           <w:color w:val="000000"/>
           <w:sz w:val="20"/>
           <w:szCs w:val="20"/>
         </w:rPr>
-        <w:t>DecisionTree</w:t>
-      </w:r>
-      <w:proofErr w:type="spellEnd"/>
+      </w:pPr>
       <w:r>
         <w:rPr>
           <w:rFonts w:ascii="Courier New" w:hAnsi="Courier New" w:cs="Courier New"/>
@@ -1079,20 +884,17 @@
           <w:sz w:val="20"/>
           <w:szCs w:val="20"/>
         </w:rPr>
-        <w:t xml:space="preserve"> Best========================</w:t>
-      </w:r>
-    </w:p>
-    <w:p>
-      <w:pPr>
-        <w:ind w:left="720"/>
+        <w:t>BestResult [option=dt:pruning=true,cf=0.1, errorRate=13.4127</w:t>
+      </w:r>
+      <w:r>
         <w:rPr>
           <w:rFonts w:ascii="Courier New" w:hAnsi="Courier New" w:cs="Courier New"/>
           <w:color w:val="000000"/>
           <w:sz w:val="20"/>
           <w:szCs w:val="20"/>
         </w:rPr>
-      </w:pPr>
-      <w:proofErr w:type="spellStart"/>
+        <w:t xml:space="preserve"> </w:t>
+      </w:r>
       <w:r>
         <w:rPr>
           <w:rFonts w:ascii="Courier New" w:hAnsi="Courier New" w:cs="Courier New"/>
@@ -1100,19 +902,19 @@
           <w:sz w:val="20"/>
           <w:szCs w:val="20"/>
         </w:rPr>
-        <w:t>BestResult</w:t>
-      </w:r>
-      <w:proofErr w:type="spellEnd"/>
-      <w:r>
+        <w:t>==================DecisionTree Best========================</w:t>
+      </w:r>
+    </w:p>
+    <w:p>
+      <w:pPr>
+        <w:ind w:left="720"/>
         <w:rPr>
           <w:rFonts w:ascii="Courier New" w:hAnsi="Courier New" w:cs="Courier New"/>
           <w:color w:val="000000"/>
           <w:sz w:val="20"/>
           <w:szCs w:val="20"/>
         </w:rPr>
-        <w:t xml:space="preserve"> [option=</w:t>
-      </w:r>
-      <w:proofErr w:type="spellStart"/>
+      </w:pPr>
       <w:r>
         <w:rPr>
           <w:rFonts w:ascii="Courier New" w:hAnsi="Courier New" w:cs="Courier New"/>
@@ -1120,20 +922,19 @@
           <w:sz w:val="20"/>
           <w:szCs w:val="20"/>
         </w:rPr>
-        <w:t>dt</w:t>
-      </w:r>
-      <w:proofErr w:type="gramStart"/>
-      <w:r>
+        <w:t>TODO: write nicer</w:t>
+      </w:r>
+    </w:p>
+    <w:p>
+      <w:pPr>
+        <w:ind w:left="720"/>
         <w:rPr>
           <w:rFonts w:ascii="Courier New" w:hAnsi="Courier New" w:cs="Courier New"/>
           <w:color w:val="000000"/>
           <w:sz w:val="20"/>
           <w:szCs w:val="20"/>
         </w:rPr>
-        <w:t>:pruning</w:t>
-      </w:r>
-      <w:proofErr w:type="spellEnd"/>
-      <w:proofErr w:type="gramEnd"/>
+      </w:pPr>
       <w:r>
         <w:rPr>
           <w:rFonts w:ascii="Courier New" w:hAnsi="Courier New" w:cs="Courier New"/>
@@ -1141,9 +942,8 @@
           <w:sz w:val="20"/>
           <w:szCs w:val="20"/>
         </w:rPr>
-        <w:t>=</w:t>
-      </w:r>
-      <w:proofErr w:type="spellStart"/>
+        <w:t>So, a smaller number of nodes is better in this case than the usual number.</w:t>
+      </w:r>
       <w:r>
         <w:rPr>
           <w:rFonts w:ascii="Courier New" w:hAnsi="Courier New" w:cs="Courier New"/>
@@ -1151,184 +951,35 @@
           <w:sz w:val="20"/>
           <w:szCs w:val="20"/>
         </w:rPr>
-        <w:t>true,cf</w:t>
-      </w:r>
-      <w:proofErr w:type="spellEnd"/>
-      <w:r>
-        <w:rPr>
-          <w:rFonts w:ascii="Courier New" w:hAnsi="Courier New" w:cs="Courier New"/>
-          <w:color w:val="000000"/>
-          <w:sz w:val="20"/>
-          <w:szCs w:val="20"/>
-        </w:rPr>
-        <w:t xml:space="preserve">=0.1, </w:t>
-      </w:r>
-      <w:proofErr w:type="spellStart"/>
-      <w:r>
-        <w:rPr>
-          <w:rFonts w:ascii="Courier New" w:hAnsi="Courier New" w:cs="Courier New"/>
-          <w:color w:val="000000"/>
-          <w:sz w:val="20"/>
-          <w:szCs w:val="20"/>
-        </w:rPr>
-        <w:t>errorRate</w:t>
-      </w:r>
-      <w:proofErr w:type="spellEnd"/>
-      <w:r>
-        <w:rPr>
-          <w:rFonts w:ascii="Courier New" w:hAnsi="Courier New" w:cs="Courier New"/>
-          <w:color w:val="000000"/>
-          <w:sz w:val="20"/>
-          <w:szCs w:val="20"/>
-        </w:rPr>
-        <w:t>=13.4127</w:t>
-      </w:r>
-      <w:r>
-        <w:rPr>
-          <w:rFonts w:ascii="Courier New" w:hAnsi="Courier New" w:cs="Courier New"/>
-          <w:color w:val="000000"/>
-          <w:sz w:val="20"/>
-          <w:szCs w:val="20"/>
-        </w:rPr>
         <w:t xml:space="preserve"> </w:t>
       </w:r>
-      <w:r>
-        <w:rPr>
-          <w:rFonts w:ascii="Courier New" w:hAnsi="Courier New" w:cs="Courier New"/>
-          <w:color w:val="000000"/>
-          <w:sz w:val="20"/>
-          <w:szCs w:val="20"/>
-        </w:rPr>
-        <w:t>==================</w:t>
-      </w:r>
-      <w:proofErr w:type="spellStart"/>
-      <w:r>
-        <w:rPr>
-          <w:rFonts w:ascii="Courier New" w:hAnsi="Courier New" w:cs="Courier New"/>
-          <w:color w:val="000000"/>
-          <w:sz w:val="20"/>
-          <w:szCs w:val="20"/>
-        </w:rPr>
-        <w:t>DecisionTree</w:t>
-      </w:r>
-      <w:proofErr w:type="spellEnd"/>
-      <w:r>
-        <w:rPr>
-          <w:rFonts w:ascii="Courier New" w:hAnsi="Courier New" w:cs="Courier New"/>
-          <w:color w:val="000000"/>
-          <w:sz w:val="20"/>
-          <w:szCs w:val="20"/>
-        </w:rPr>
-        <w:t xml:space="preserve"> Best========================</w:t>
-      </w:r>
-    </w:p>
-    <w:p>
-      <w:pPr>
-        <w:ind w:left="720"/>
-        <w:rPr>
-          <w:rFonts w:ascii="Courier New" w:hAnsi="Courier New" w:cs="Courier New"/>
-          <w:color w:val="000000"/>
-          <w:sz w:val="20"/>
-          <w:szCs w:val="20"/>
-        </w:rPr>
-      </w:pPr>
-      <w:r>
-        <w:rPr>
-          <w:rFonts w:ascii="Courier New" w:hAnsi="Courier New" w:cs="Courier New"/>
-          <w:color w:val="000000"/>
-          <w:sz w:val="20"/>
-          <w:szCs w:val="20"/>
-        </w:rPr>
-        <w:t>TODO: write nicer</w:t>
-      </w:r>
-    </w:p>
-    <w:p>
-      <w:pPr>
-        <w:ind w:left="720"/>
-        <w:rPr>
-          <w:rFonts w:ascii="Courier New" w:hAnsi="Courier New" w:cs="Courier New"/>
-          <w:color w:val="000000"/>
-          <w:sz w:val="20"/>
-          <w:szCs w:val="20"/>
-        </w:rPr>
-      </w:pPr>
-      <w:r>
-        <w:rPr>
-          <w:rFonts w:ascii="Courier New" w:hAnsi="Courier New" w:cs="Courier New"/>
-          <w:color w:val="000000"/>
-          <w:sz w:val="20"/>
-          <w:szCs w:val="20"/>
-        </w:rPr>
-        <w:t xml:space="preserve">So, a smaller number of nodes </w:t>
-      </w:r>
-      <w:proofErr w:type="gramStart"/>
-      <w:r>
-        <w:rPr>
-          <w:rFonts w:ascii="Courier New" w:hAnsi="Courier New" w:cs="Courier New"/>
-          <w:color w:val="000000"/>
-          <w:sz w:val="20"/>
-          <w:szCs w:val="20"/>
-        </w:rPr>
-        <w:t>is</w:t>
-      </w:r>
-      <w:proofErr w:type="gramEnd"/>
-      <w:r>
-        <w:rPr>
-          <w:rFonts w:ascii="Courier New" w:hAnsi="Courier New" w:cs="Courier New"/>
-          <w:color w:val="000000"/>
-          <w:sz w:val="20"/>
-          <w:szCs w:val="20"/>
-        </w:rPr>
-        <w:t xml:space="preserve"> better in this case than the usual number.</w:t>
-      </w:r>
-      <w:r>
-        <w:rPr>
-          <w:rFonts w:ascii="Courier New" w:hAnsi="Courier New" w:cs="Courier New"/>
-          <w:color w:val="000000"/>
-          <w:sz w:val="20"/>
-          <w:szCs w:val="20"/>
-        </w:rPr>
-        <w:t xml:space="preserve"> </w:t>
-      </w:r>
-    </w:p>
-    <w:p>
-      <w:pPr>
-        <w:pStyle w:val="ListParagraph"/>
-        <w:rPr>
-          <w:sz w:val="24"/>
-          <w:szCs w:val="24"/>
-        </w:rPr>
-      </w:pPr>
-    </w:p>
-    <w:p>
-      <w:pPr>
-        <w:pStyle w:val="ListParagraph"/>
-        <w:rPr>
-          <w:b/>
-          <w:sz w:val="24"/>
-          <w:szCs w:val="24"/>
-        </w:rPr>
-      </w:pPr>
-      <w:proofErr w:type="gramStart"/>
-      <w:r>
-        <w:rPr>
-          <w:b/>
-          <w:sz w:val="24"/>
-          <w:szCs w:val="24"/>
-        </w:rPr>
-        <w:t>white-</w:t>
-      </w:r>
-      <w:proofErr w:type="spellStart"/>
-      <w:r>
-        <w:rPr>
-          <w:b/>
-          <w:sz w:val="24"/>
-          <w:szCs w:val="24"/>
-        </w:rPr>
-        <w:t>wine.arff</w:t>
-      </w:r>
-      <w:proofErr w:type="spellEnd"/>
-      <w:proofErr w:type="gramEnd"/>
+    </w:p>
+    <w:p>
+      <w:pPr>
+        <w:pStyle w:val="ListParagraph"/>
+        <w:rPr>
+          <w:sz w:val="24"/>
+          <w:szCs w:val="24"/>
+        </w:rPr>
+      </w:pPr>
+    </w:p>
+    <w:p>
+      <w:pPr>
+        <w:pStyle w:val="ListParagraph"/>
+        <w:rPr>
+          <w:b/>
+          <w:sz w:val="24"/>
+          <w:szCs w:val="24"/>
+        </w:rPr>
+      </w:pPr>
+      <w:r>
+        <w:rPr>
+          <w:b/>
+          <w:sz w:val="24"/>
+          <w:szCs w:val="24"/>
+        </w:rPr>
+        <w:t>white-wine.arff</w:t>
+      </w:r>
     </w:p>
     <w:p>
       <w:pPr>
@@ -1456,6 +1107,94 @@
         <w:lastRenderedPageBreak/>
         <w:t>Learning curve graph has the training size on the OX axes and training and test error on the OY axis. At each training size, the classifier is being built and evaluated on the training set and test set respectively.</w:t>
       </w:r>
+    </w:p>
+    <w:p>
+      <w:pPr>
+        <w:ind w:left="720"/>
+        <w:rPr>
+          <w:sz w:val="24"/>
+          <w:szCs w:val="24"/>
+        </w:rPr>
+      </w:pPr>
+    </w:p>
+    <w:p>
+      <w:pPr>
+        <w:pStyle w:val="ListParagraph"/>
+        <w:numPr>
+          <w:ilvl w:val="0"/>
+          <w:numId w:val="1"/>
+        </w:numPr>
+        <w:rPr>
+          <w:b/>
+          <w:sz w:val="32"/>
+          <w:szCs w:val="32"/>
+        </w:rPr>
+      </w:pPr>
+      <w:r>
+        <w:rPr>
+          <w:b/>
+          <w:sz w:val="32"/>
+          <w:szCs w:val="32"/>
+        </w:rPr>
+        <w:t>Execution Time</w:t>
+      </w:r>
+    </w:p>
+    <w:p>
+      <w:pPr>
+        <w:pStyle w:val="ListParagraph"/>
+        <w:rPr>
+          <w:sz w:val="24"/>
+          <w:szCs w:val="24"/>
+        </w:rPr>
+      </w:pPr>
+      <w:r>
+        <w:rPr>
+          <w:sz w:val="24"/>
+          <w:szCs w:val="24"/>
+        </w:rPr>
+        <w:t>A data set of the step size is created and used as a training set to build the classifier  and a test set to evaluate the performance.</w:t>
+      </w:r>
+      <w:r>
+        <w:rPr>
+          <w:sz w:val="24"/>
+          <w:szCs w:val="24"/>
+        </w:rPr>
+        <w:t xml:space="preserve"> The time needed to train and test the same data set is recorded for each algorithm and plotted for the two sets (sat.arff amd wine-white.arff)</w:t>
+      </w:r>
+    </w:p>
+    <w:p>
+      <w:pPr>
+        <w:pStyle w:val="ListParagraph"/>
+        <w:rPr>
+          <w:sz w:val="24"/>
+          <w:szCs w:val="24"/>
+        </w:rPr>
+      </w:pPr>
+      <w:r>
+        <w:rPr>
+          <w:sz w:val="24"/>
+          <w:szCs w:val="24"/>
+        </w:rPr>
+        <w:t>It can be seen that ……………….</w:t>
+      </w:r>
+    </w:p>
+    <w:p>
+      <w:pPr>
+        <w:pStyle w:val="ListParagraph"/>
+        <w:rPr>
+          <w:sz w:val="24"/>
+          <w:szCs w:val="24"/>
+        </w:rPr>
+      </w:pPr>
+    </w:p>
+    <w:p>
+      <w:pPr>
+        <w:pStyle w:val="ListParagraph"/>
+        <w:rPr>
+          <w:sz w:val="24"/>
+          <w:szCs w:val="24"/>
+        </w:rPr>
+      </w:pPr>
     </w:p>
     <w:sectPr>
       <w:pgSz w:w="12240" w:h="15840"/>

--- a/supervised/src/main/resources/egros3-analysis-progress.docx
+++ b/supervised/src/main/resources/egros3-analysis-progress.docx
@@ -1160,6 +1160,42 @@
           <w:szCs w:val="24"/>
         </w:rPr>
         <w:t xml:space="preserve"> The time needed to train and test the same data set is recorded for each algorithm and plotted for the two sets (sat.arff amd wine-white.arff)</w:t>
+      </w:r>
+    </w:p>
+    <w:p>
+      <w:pPr>
+        <w:pStyle w:val="ListParagraph"/>
+        <w:rPr>
+          <w:sz w:val="24"/>
+          <w:szCs w:val="24"/>
+        </w:rPr>
+      </w:pPr>
+      <w:r>
+        <w:rPr>
+          <w:sz w:val="24"/>
+          <w:szCs w:val="24"/>
+        </w:rPr>
+        <w:t>Parameters to run:</w:t>
+      </w:r>
+    </w:p>
+    <w:p>
+      <w:pPr>
+        <w:pStyle w:val="ListParagraph"/>
+        <w:numPr>
+          <w:ilvl w:val="0"/>
+          <w:numId w:val="4"/>
+        </w:numPr>
+        <w:rPr>
+          <w:sz w:val="24"/>
+          <w:szCs w:val="24"/>
+        </w:rPr>
+      </w:pPr>
+      <w:r>
+        <w:rPr>
+          <w:sz w:val="24"/>
+          <w:szCs w:val="24"/>
+        </w:rPr>
+        <w:t>file: data set file; if a value different than sat.arff or wine-white.arff is provided, the classifiers used have default parameters, instead of “best” ones.</w:t>
       </w:r>
     </w:p>
     <w:p>
